--- a/files/CMS-2017-0163-1172-1.docx
+++ b/files/CMS-2017-0163-1172-1.docx
@@ -1,11 +1,10 @@
 
 <file path=word/document.xml><?xml version="1.0" encoding="utf-8"?>
-<w:document xmlns:ve="http://schemas.openxmlformats.org/markup-compatibility/2006" xmlns:o="urn:schemas-microsoft-com:office:office" xmlns:r="http://schemas.openxmlformats.org/officeDocument/2006/relationships" xmlns:m="http://schemas.openxmlformats.org/officeDocument/2006/math" xmlns:v="urn:schemas-microsoft-com:vml" xmlns:wp="http://schemas.openxmlformats.org/drawingml/2006/wordprocessingDrawing" xmlns:w10="urn:schemas-microsoft-com:office:word" xmlns:w="http://schemas.openxmlformats.org/wordprocessingml/2006/main" xmlns:wne="http://schemas.microsoft.com/office/word/2006/wordml" xmlns:a="http://schemas.openxmlformats.org/drawingml/2006/main" xmlns:pic="http://schemas.openxmlformats.org/drawingml/2006/picture" xml:space="preserve">
+<w:document xmlns:wpc="http://schemas.microsoft.com/office/word/2010/wordprocessingCanvas" xmlns:mc="http://schemas.openxmlformats.org/markup-compatibility/2006" xmlns:o="urn:schemas-microsoft-com:office:office" xmlns:r="http://schemas.openxmlformats.org/officeDocument/2006/relationships" xmlns:m="http://schemas.openxmlformats.org/officeDocument/2006/math" xmlns:v="urn:schemas-microsoft-com:vml" xmlns:wp14="http://schemas.microsoft.com/office/word/2010/wordprocessingDrawing" xmlns:wp="http://schemas.openxmlformats.org/drawingml/2006/wordprocessingDrawing" xmlns:w10="urn:schemas-microsoft-com:office:word" xmlns:w="http://schemas.openxmlformats.org/wordprocessingml/2006/main" xmlns:w14="http://schemas.microsoft.com/office/word/2010/wordml" xmlns:w15="http://schemas.microsoft.com/office/word/2012/wordml" xmlns:wpg="http://schemas.microsoft.com/office/word/2010/wordprocessingGroup" xmlns:wpi="http://schemas.microsoft.com/office/word/2010/wordprocessingInk" xmlns:wne="http://schemas.microsoft.com/office/word/2006/wordml" xmlns:wps="http://schemas.microsoft.com/office/word/2010/wordprocessingShape" mc:Ignorable="w14 w15 wp14">
   <w:body>
     <w:tbl>
       <w:tblPr>
         <w:tblW w:w="0" w:type="auto"/>
-        <w:jc w:val="left"/>
         <w:tblInd w:w="100" w:type="dxa"/>
         <w:tblBorders>
           <w:top w:val="single" w:sz="4" w:space="0" w:color="000000"/>
@@ -17,12 +16,10 @@
         </w:tblBorders>
         <w:tblLayout w:type="fixed"/>
         <w:tblCellMar>
-          <w:top w:w="0" w:type="dxa"/>
           <w:left w:w="0" w:type="dxa"/>
-          <w:bottom w:w="0" w:type="dxa"/>
           <w:right w:w="0" w:type="dxa"/>
         </w:tblCellMar>
-        <w:tblLook w:val="01E0"/>
+        <w:tblLook w:val="01E0" w:firstRow="1" w:lastRow="1" w:firstColumn="1" w:lastColumn="1" w:noHBand="0" w:noVBand="0"/>
       </w:tblPr>
       <w:tblGrid>
         <w:gridCol w:w="4675"/>
@@ -30,7 +27,7 @@
       </w:tblGrid>
       <w:tr>
         <w:trPr>
-          <w:trHeight w:val="547" w:hRule="exact"/>
+          <w:trHeight w:hRule="exact" w:val="547"/>
         </w:trPr>
         <w:tc>
           <w:tcPr>
@@ -49,14 +46,10 @@
               <w:pStyle w:val="TableParagraph"/>
               <w:spacing w:line="268" w:lineRule="exact"/>
               <w:ind w:left="107"/>
-              <w:rPr>
-                <w:sz w:val="22"/>
-              </w:rPr>
             </w:pPr>
             <w:r>
               <w:rPr>
                 <w:color w:val="FFFFFF"/>
-                <w:sz w:val="22"/>
               </w:rPr>
               <w:t>Draft CY 2019 Call Letter Comments</w:t>
             </w:r>
@@ -65,18 +58,14 @@
             <w:pPr>
               <w:pStyle w:val="TableParagraph"/>
               <w:tabs>
-                <w:tab w:pos="4783" w:val="left" w:leader="none"/>
+                <w:tab w:val="left" w:pos="4783"/>
               </w:tabs>
               <w:spacing w:before="10"/>
               <w:ind w:left="107"/>
-              <w:rPr>
-                <w:sz w:val="22"/>
-              </w:rPr>
             </w:pPr>
             <w:r>
               <w:rPr>
                 <w:color w:val="FFFFFF"/>
-                <w:sz w:val="22"/>
               </w:rPr>
               <w:t>Section/Page</w:t>
             </w:r>
@@ -84,16 +73,19 @@
               <w:rPr>
                 <w:color w:val="FFFFFF"/>
                 <w:spacing w:val="-2"/>
-                <w:sz w:val="22"/>
               </w:rPr>
-              <w:t> </w:t>
+              <w:t xml:space="preserve"> </w:t>
             </w:r>
             <w:r>
               <w:rPr>
                 <w:color w:val="FFFFFF"/>
-                <w:sz w:val="22"/>
               </w:rPr>
               <w:t>Number:</w:t>
+            </w:r>
+            <w:r>
+              <w:rPr>
+                <w:color w:val="FFFFFF"/>
+              </w:rPr>
               <w:tab/>
               <w:t>Comments:</w:t>
             </w:r>
@@ -102,7 +94,7 @@
       </w:tr>
       <w:tr>
         <w:trPr>
-          <w:trHeight w:val="1358" w:hRule="exact"/>
+          <w:trHeight w:hRule="exact" w:val="1358"/>
         </w:trPr>
         <w:tc>
           <w:tcPr>
@@ -116,14 +108,8 @@
               <w:pStyle w:val="TableParagraph"/>
               <w:spacing w:before="10"/>
               <w:ind w:right="153"/>
-              <w:rPr>
-                <w:sz w:val="22"/>
-              </w:rPr>
-            </w:pPr>
-            <w:r>
-              <w:rPr>
-                <w:sz w:val="22"/>
-              </w:rPr>
+            </w:pPr>
+            <w:r>
               <w:t>Proposed Scaled Reductions for Appeals IRE Data Completeness Issues (p.114)</w:t>
             </w:r>
           </w:p>
@@ -140,14 +126,8 @@
               <w:pStyle w:val="TableParagraph"/>
               <w:spacing w:before="10"/>
               <w:ind w:left="102" w:right="119"/>
-              <w:rPr>
-                <w:sz w:val="22"/>
-              </w:rPr>
-            </w:pPr>
-            <w:r>
-              <w:rPr>
-                <w:sz w:val="22"/>
-              </w:rPr>
+            </w:pPr>
+            <w:r>
               <w:t>We support the scaling of reductions for appeals IRE completeness issues but has concerns with the accuracy of the first collection of TMP data. If the TMP continues, plans must have the opportunity to appeal results.</w:t>
             </w:r>
           </w:p>
@@ -155,7 +135,7 @@
       </w:tr>
       <w:tr>
         <w:trPr>
-          <w:trHeight w:val="1889" w:hRule="exact"/>
+          <w:trHeight w:hRule="exact" w:val="1889"/>
         </w:trPr>
         <w:tc>
           <w:tcPr>
@@ -165,15 +145,139 @@
             <w:pPr>
               <w:pStyle w:val="TableParagraph"/>
               <w:spacing w:line="268" w:lineRule="exact"/>
+            </w:pPr>
+            <w:r>
+              <w:t>Changes to Existing Display Measures (p.141)</w:t>
+            </w:r>
+          </w:p>
+          <w:p>
+            <w:pPr>
+              <w:pStyle w:val="TableParagraph"/>
+              <w:numPr>
+                <w:ilvl w:val="0"/>
+                <w:numId w:val="3"/>
+              </w:numPr>
+              <w:tabs>
+                <w:tab w:val="left" w:pos="823"/>
+                <w:tab w:val="left" w:pos="824"/>
+              </w:tabs>
+            </w:pPr>
+            <w:r>
+              <w:t>High Risk Medication (Part</w:t>
+            </w:r>
+            <w:r>
               <w:rPr>
-                <w:sz w:val="22"/>
+                <w:spacing w:val="-16"/>
               </w:rPr>
-            </w:pPr>
+              <w:t xml:space="preserve"> </w:t>
+            </w:r>
+            <w:r>
+              <w:t>D)</w:t>
+            </w:r>
+          </w:p>
+        </w:tc>
+        <w:tc>
+          <w:tcPr>
+            <w:tcW w:w="4675" w:type="dxa"/>
+          </w:tcPr>
+          <w:p>
+            <w:pPr>
+              <w:pStyle w:val="TableParagraph"/>
+              <w:ind w:left="102" w:right="116"/>
+            </w:pPr>
+            <w:r>
+              <w:t>We recommend CMS to consider adding days supply into the specs for this measure instead the current methodology of counting “two or more prescriptions”, regardless of days supply. T</w:t>
+            </w:r>
+            <w:r>
+              <w:t>wo 90 day supplies would put seniors at higher risk than two 30 day supplies and so should not be counted equally for this</w:t>
+            </w:r>
             <w:r>
               <w:rPr>
-                <w:sz w:val="22"/>
+                <w:spacing w:val="-16"/>
               </w:rPr>
-              <w:t>Changes to Existing Display Measures (p.141)</w:t>
+              <w:t xml:space="preserve"> </w:t>
+            </w:r>
+            <w:r>
+              <w:t>measure.</w:t>
+            </w:r>
+          </w:p>
+        </w:tc>
+      </w:tr>
+      <w:tr>
+        <w:trPr>
+          <w:trHeight w:hRule="exact" w:val="2696"/>
+        </w:trPr>
+        <w:tc>
+          <w:tcPr>
+            <w:tcW w:w="4675" w:type="dxa"/>
+          </w:tcPr>
+          <w:p>
+            <w:pPr>
+              <w:pStyle w:val="TableParagraph"/>
+            </w:pPr>
+            <w:r>
+              <w:t>Changes to Existing Display Measures (p.144)</w:t>
+            </w:r>
+          </w:p>
+          <w:p>
+            <w:pPr>
+              <w:pStyle w:val="TableParagraph"/>
+              <w:numPr>
+                <w:ilvl w:val="0"/>
+                <w:numId w:val="2"/>
+              </w:numPr>
+              <w:tabs>
+                <w:tab w:val="left" w:pos="823"/>
+                <w:tab w:val="left" w:pos="824"/>
+              </w:tabs>
+            </w:pPr>
+            <w:r>
+              <w:t>Timely Effectuation of Appeals (Part</w:t>
+            </w:r>
+            <w:r>
+              <w:rPr>
+                <w:spacing w:val="-15"/>
+              </w:rPr>
+              <w:t xml:space="preserve"> </w:t>
+            </w:r>
+            <w:r>
+              <w:t>D)</w:t>
+            </w:r>
+          </w:p>
+        </w:tc>
+        <w:tc>
+          <w:tcPr>
+            <w:tcW w:w="4675" w:type="dxa"/>
+          </w:tcPr>
+          <w:p>
+            <w:pPr>
+              <w:pStyle w:val="TableParagraph"/>
+              <w:ind w:left="102" w:right="119"/>
+            </w:pPr>
+            <w:r>
+              <w:t>We support the use of the effectuation date for this measure instead of the date the IRE received the effectuation notice. On more than one occasion, we have faxed the effectuation notice to the IRE, received a successful fax confirmation, only to have IRE</w:t>
+            </w:r>
+            <w:r>
+              <w:t xml:space="preserve"> report the effectuation notice missing on a report to our Regional Office. We believe an effective alternative would be to compel the IRE to acknowledge receipt of the effectuation notice.</w:t>
+            </w:r>
+          </w:p>
+        </w:tc>
+      </w:tr>
+      <w:tr>
+        <w:trPr>
+          <w:trHeight w:hRule="exact" w:val="1364"/>
+        </w:trPr>
+        <w:tc>
+          <w:tcPr>
+            <w:tcW w:w="4675" w:type="dxa"/>
+          </w:tcPr>
+          <w:p>
+            <w:pPr>
+              <w:pStyle w:val="TableParagraph"/>
+              <w:spacing w:line="268" w:lineRule="exact"/>
+            </w:pPr>
+            <w:r>
+              <w:t>Potential Changes to Existing Measures (p.147)</w:t>
             </w:r>
           </w:p>
           <w:p>
@@ -184,33 +288,24 @@
                 <w:numId w:val="1"/>
               </w:numPr>
               <w:tabs>
-                <w:tab w:pos="823" w:val="left" w:leader="none"/>
-                <w:tab w:pos="824" w:val="left" w:leader="none"/>
+                <w:tab w:val="left" w:pos="823"/>
+                <w:tab w:val="left" w:pos="824"/>
               </w:tabs>
-              <w:spacing w:line="240" w:lineRule="auto" w:before="0" w:after="0"/>
-              <w:ind w:left="823" w:right="0" w:hanging="360"/>
-              <w:jc w:val="left"/>
+              <w:ind w:right="125"/>
+            </w:pPr>
+            <w:r>
+              <w:t>Medication Therapy</w:t>
+            </w:r>
+            <w:r>
+              <w:t xml:space="preserve"> Management (MTM) Program Completion Rate for Comprehensive Medication Reviews (CMR) Measure (Part</w:t>
+            </w:r>
+            <w:r>
               <w:rPr>
-                <w:sz w:val="22"/>
+                <w:spacing w:val="-10"/>
               </w:rPr>
-            </w:pPr>
-            <w:r>
-              <w:rPr>
-                <w:sz w:val="22"/>
-              </w:rPr>
-              <w:t>High Risk Medication (Part</w:t>
-            </w:r>
-            <w:r>
-              <w:rPr>
-                <w:spacing w:val="-16"/>
-                <w:sz w:val="22"/>
-              </w:rPr>
-              <w:t> </w:t>
-            </w:r>
-            <w:r>
-              <w:rPr>
-                <w:sz w:val="22"/>
-              </w:rPr>
+              <w:t xml:space="preserve"> </w:t>
+            </w:r>
+            <w:r>
               <w:t>D)</w:t>
             </w:r>
           </w:p>
@@ -222,36 +317,20 @@
           <w:p>
             <w:pPr>
               <w:pStyle w:val="TableParagraph"/>
-              <w:ind w:left="102" w:right="116"/>
-              <w:rPr>
-                <w:sz w:val="22"/>
-              </w:rPr>
-            </w:pPr>
-            <w:r>
-              <w:rPr>
-                <w:sz w:val="22"/>
-              </w:rPr>
-              <w:t>We recommend CMS to consider adding days supply into the specs for this measure instead the current methodology of counting “two or more prescriptions”, regardless of days supply. Two 90 day supplies would put seniors at higher risk than two 30 day supplies and so should not be counted equally for this</w:t>
-            </w:r>
-            <w:r>
-              <w:rPr>
-                <w:spacing w:val="-16"/>
-                <w:sz w:val="22"/>
-              </w:rPr>
-              <w:t> </w:t>
-            </w:r>
-            <w:r>
-              <w:rPr>
-                <w:sz w:val="22"/>
-              </w:rPr>
-              <w:t>measure.</w:t>
+              <w:ind w:right="170"/>
+            </w:pPr>
+            <w:r>
+              <w:t>We support the inclusion of members who were eligible for fewer than 61 days but received a CMR during the measurement period in both the numerator and de</w:t>
+            </w:r>
+            <w:r>
+              <w:t>nominator of the CMR measure.</w:t>
             </w:r>
           </w:p>
         </w:tc>
       </w:tr>
       <w:tr>
         <w:trPr>
-          <w:trHeight w:val="2696" w:hRule="exact"/>
+          <w:trHeight w:hRule="exact" w:val="4844"/>
         </w:trPr>
         <w:tc>
           <w:tcPr>
@@ -260,180 +339,9 @@
           <w:p>
             <w:pPr>
               <w:pStyle w:val="TableParagraph"/>
-              <w:rPr>
-                <w:sz w:val="22"/>
-              </w:rPr>
-            </w:pPr>
-            <w:r>
-              <w:rPr>
-                <w:sz w:val="22"/>
-              </w:rPr>
-              <w:t>Changes to Existing Display Measures (p.144)</w:t>
-            </w:r>
-          </w:p>
-          <w:p>
-            <w:pPr>
-              <w:pStyle w:val="TableParagraph"/>
-              <w:numPr>
-                <w:ilvl w:val="0"/>
-                <w:numId w:val="2"/>
-              </w:numPr>
-              <w:tabs>
-                <w:tab w:pos="823" w:val="left" w:leader="none"/>
-                <w:tab w:pos="824" w:val="left" w:leader="none"/>
-              </w:tabs>
-              <w:spacing w:line="240" w:lineRule="auto" w:before="0" w:after="0"/>
-              <w:ind w:left="823" w:right="0" w:hanging="360"/>
-              <w:jc w:val="left"/>
-              <w:rPr>
-                <w:sz w:val="22"/>
-              </w:rPr>
-            </w:pPr>
-            <w:r>
-              <w:rPr>
-                <w:sz w:val="22"/>
-              </w:rPr>
-              <w:t>Timely Effectuation of Appeals (Part</w:t>
-            </w:r>
-            <w:r>
-              <w:rPr>
-                <w:spacing w:val="-15"/>
-                <w:sz w:val="22"/>
-              </w:rPr>
-              <w:t> </w:t>
-            </w:r>
-            <w:r>
-              <w:rPr>
-                <w:sz w:val="22"/>
-              </w:rPr>
-              <w:t>D)</w:t>
-            </w:r>
-          </w:p>
-        </w:tc>
-        <w:tc>
-          <w:tcPr>
-            <w:tcW w:w="4675" w:type="dxa"/>
-          </w:tcPr>
-          <w:p>
-            <w:pPr>
-              <w:pStyle w:val="TableParagraph"/>
-              <w:ind w:left="102" w:right="119"/>
-              <w:rPr>
-                <w:sz w:val="22"/>
-              </w:rPr>
-            </w:pPr>
-            <w:r>
-              <w:rPr>
-                <w:sz w:val="22"/>
-              </w:rPr>
-              <w:t>We support the use of the effectuation date for this measure instead of the date the IRE received the effectuation notice. On more than one occasion, we have faxed the effectuation notice to the IRE, received a successful fax confirmation, only to have IRE report the effectuation notice missing on a report to our Regional Office. We believe an effective alternative would be to compel the IRE to acknowledge receipt of the effectuation notice.</w:t>
-            </w:r>
-          </w:p>
-        </w:tc>
-      </w:tr>
-      <w:tr>
-        <w:trPr>
-          <w:trHeight w:val="1364" w:hRule="exact"/>
-        </w:trPr>
-        <w:tc>
-          <w:tcPr>
-            <w:tcW w:w="4675" w:type="dxa"/>
-          </w:tcPr>
-          <w:p>
-            <w:pPr>
-              <w:pStyle w:val="TableParagraph"/>
-              <w:spacing w:line="268" w:lineRule="exact"/>
-              <w:rPr>
-                <w:sz w:val="22"/>
-              </w:rPr>
-            </w:pPr>
-            <w:r>
-              <w:rPr>
-                <w:sz w:val="22"/>
-              </w:rPr>
-              <w:t>Potential Changes to Existing Measures (p.147)</w:t>
-            </w:r>
-          </w:p>
-          <w:p>
-            <w:pPr>
-              <w:pStyle w:val="TableParagraph"/>
-              <w:numPr>
-                <w:ilvl w:val="0"/>
-                <w:numId w:val="3"/>
-              </w:numPr>
-              <w:tabs>
-                <w:tab w:pos="823" w:val="left" w:leader="none"/>
-                <w:tab w:pos="824" w:val="left" w:leader="none"/>
-              </w:tabs>
-              <w:spacing w:line="240" w:lineRule="auto" w:before="0" w:after="0"/>
-              <w:ind w:left="823" w:right="125" w:hanging="360"/>
-              <w:jc w:val="left"/>
-              <w:rPr>
-                <w:sz w:val="22"/>
-              </w:rPr>
-            </w:pPr>
-            <w:r>
-              <w:rPr>
-                <w:sz w:val="22"/>
-              </w:rPr>
-              <w:t>Medication Therapy Management (MTM) Program Completion Rate for Comprehensive Medication Reviews (CMR) Measure (Part</w:t>
-            </w:r>
-            <w:r>
-              <w:rPr>
-                <w:spacing w:val="-10"/>
-                <w:sz w:val="22"/>
-              </w:rPr>
-              <w:t> </w:t>
-            </w:r>
-            <w:r>
-              <w:rPr>
-                <w:sz w:val="22"/>
-              </w:rPr>
-              <w:t>D)</w:t>
-            </w:r>
-          </w:p>
-        </w:tc>
-        <w:tc>
-          <w:tcPr>
-            <w:tcW w:w="4675" w:type="dxa"/>
-          </w:tcPr>
-          <w:p>
-            <w:pPr>
-              <w:pStyle w:val="TableParagraph"/>
-              <w:ind w:right="170"/>
-              <w:rPr>
-                <w:sz w:val="22"/>
-              </w:rPr>
-            </w:pPr>
-            <w:r>
-              <w:rPr>
-                <w:sz w:val="22"/>
-              </w:rPr>
-              <w:t>We support the inclusion of members who were eligible for fewer than 61 days but received a CMR during the measurement period in both the numerator and denominator of the CMR measure.</w:t>
-            </w:r>
-          </w:p>
-        </w:tc>
-      </w:tr>
-      <w:tr>
-        <w:trPr>
-          <w:trHeight w:val="4844" w:hRule="exact"/>
-        </w:trPr>
-        <w:tc>
-          <w:tcPr>
-            <w:tcW w:w="4675" w:type="dxa"/>
-          </w:tcPr>
-          <w:p>
-            <w:pPr>
-              <w:pStyle w:val="TableParagraph"/>
               <w:ind w:right="763"/>
-              <w:rPr>
-                <w:sz w:val="22"/>
-              </w:rPr>
-            </w:pPr>
-            <w:r>
-              <w:rPr>
-                <w:sz w:val="22"/>
-              </w:rPr>
+            </w:pPr>
+            <w:r>
               <w:t>Audit of the Sponsoring Organization’s Compliance Program Effectiveness (p.165)</w:t>
             </w:r>
           </w:p>
@@ -446,15 +354,18 @@
             <w:pPr>
               <w:pStyle w:val="TableParagraph"/>
               <w:ind w:left="102" w:right="85"/>
-              <w:rPr>
-                <w:sz w:val="22"/>
-              </w:rPr>
-            </w:pPr>
-            <w:r>
-              <w:rPr>
-                <w:sz w:val="22"/>
-              </w:rPr>
-              <w:t>We support CMS’ proposal to treat the CMS program audit as meeting the annual compliance program audit requirement. Although this will help reduce the burden on Sponsor’s compliance resources, we further urge CMS to consider a more results focused approach. We recommend that Sponsors be allowed the flexibility to apply solutions based on applicable risk. This is a common risk‐based oversight practice used in other operational areas. For example, based on common risk‐based approach, a Sponsor who is found to have an effective compliance program in one year, is less likely to have a substandard program the following year. In this case, a self‐ evaluation, or some other less resource intensive approach, may be more appropriate in the following year. Respectfully, we believe this is more in line with CMS’ charge to set standards</w:t>
+            </w:pPr>
+            <w:r>
+              <w:t>We support CMS’ proposal to treat the CMS program audit as meeting the annual compliance program audit requirement. Although this will help reduce the burden on Sponsor’s compliance resources, we further urge CMS to consider a more results focused approach</w:t>
+            </w:r>
+            <w:r>
+              <w:t>. We recommend that Sponsors be allowed the flexibility to apply solutions based on applicable risk. This is a common risk‐based oversight practice used in other operational areas. For example, based on common risk‐based approach, a Sponsor who is found to</w:t>
+            </w:r>
+            <w:r>
+              <w:t xml:space="preserve"> have an effective compliance program in one year, is less likely to have a substandard program the following year. In this case, a self‐ evaluation, or some other less resource intensive approach, may be more appropriate in the following year. Respectfull</w:t>
+            </w:r>
+            <w:r>
+              <w:t>y, we believe this is more in line with CMS’ charge to set standards</w:t>
             </w:r>
           </w:p>
         </w:tc>
@@ -462,21 +373,17 @@
     </w:tbl>
     <w:p>
       <w:pPr>
-        <w:spacing w:after="0"/>
-        <w:rPr>
-          <w:sz w:val="22"/>
-        </w:rPr>
         <w:sectPr>
           <w:type w:val="continuous"/>
           <w:pgSz w:w="12240" w:h="15840"/>
-          <w:pgMar w:top="1440" w:bottom="280" w:left="1340" w:right="1320"/>
+          <w:pgMar w:top="1440" w:right="1320" w:bottom="280" w:left="1340" w:header="720" w:footer="720" w:gutter="0"/>
+          <w:cols w:space="720"/>
         </w:sectPr>
       </w:pPr>
     </w:p>
     <w:tbl>
       <w:tblPr>
         <w:tblW w:w="0" w:type="auto"/>
-        <w:jc w:val="left"/>
         <w:tblInd w:w="100" w:type="dxa"/>
         <w:tblBorders>
           <w:top w:val="single" w:sz="4" w:space="0" w:color="000000"/>
@@ -488,12 +395,10 @@
         </w:tblBorders>
         <w:tblLayout w:type="fixed"/>
         <w:tblCellMar>
-          <w:top w:w="0" w:type="dxa"/>
           <w:left w:w="0" w:type="dxa"/>
-          <w:bottom w:w="0" w:type="dxa"/>
           <w:right w:w="0" w:type="dxa"/>
         </w:tblCellMar>
-        <w:tblLook w:val="01E0"/>
+        <w:tblLook w:val="01E0" w:firstRow="1" w:lastRow="1" w:firstColumn="1" w:lastColumn="1" w:noHBand="0" w:noVBand="0"/>
       </w:tblPr>
       <w:tblGrid>
         <w:gridCol w:w="4675"/>
@@ -501,14 +406,14 @@
       </w:tblGrid>
       <w:tr>
         <w:trPr>
-          <w:trHeight w:val="547" w:hRule="exact"/>
+          <w:trHeight w:hRule="exact" w:val="547"/>
         </w:trPr>
         <w:tc>
           <w:tcPr>
             <w:tcW w:w="4675" w:type="dxa"/>
           </w:tcPr>
           <w:p>
-            <w:pPr/>
+            <w:bookmarkStart w:id="0" w:name="_GoBack"/>
           </w:p>
         </w:tc>
         <w:tc>
@@ -519,14 +424,8 @@
             <w:pPr>
               <w:pStyle w:val="TableParagraph"/>
               <w:ind w:right="511"/>
-              <w:rPr>
-                <w:sz w:val="22"/>
-              </w:rPr>
-            </w:pPr>
-            <w:r>
-              <w:rPr>
-                <w:sz w:val="22"/>
-              </w:rPr>
+            </w:pPr>
+            <w:r>
               <w:t>that Sponsors must attain, rather than telling them how to attain them.</w:t>
             </w:r>
           </w:p>
@@ -534,7 +433,7 @@
       </w:tr>
       <w:tr>
         <w:trPr>
-          <w:trHeight w:val="1890" w:hRule="exact"/>
+          <w:trHeight w:hRule="exact" w:val="1890"/>
         </w:trPr>
         <w:tc>
           <w:tcPr>
@@ -544,14 +443,8 @@
             <w:pPr>
               <w:pStyle w:val="TableParagraph"/>
               <w:spacing w:line="268" w:lineRule="exact"/>
-              <w:rPr>
-                <w:sz w:val="22"/>
-              </w:rPr>
-            </w:pPr>
-            <w:r>
-              <w:rPr>
-                <w:sz w:val="22"/>
-              </w:rPr>
+            </w:pPr>
+            <w:r>
               <w:t>Part D Opioid Overutilization Policy (p.202)</w:t>
             </w:r>
           </w:p>
@@ -564,27 +457,20 @@
             <w:pPr>
               <w:pStyle w:val="TableParagraph"/>
               <w:ind w:left="102" w:right="139"/>
-              <w:rPr>
-                <w:sz w:val="22"/>
-              </w:rPr>
-            </w:pPr>
-            <w:r>
-              <w:rPr>
-                <w:sz w:val="22"/>
-              </w:rPr>
-              <w:t>In addition to putting additional controls on the coverage of opioid prescriptions, We recommend that CMS also consider allowing Part D coverage of topical agents (lidocaine patches in particular) for the treatment of chronic pain conditions, even when chronic pain is not a compendia supported</w:t>
+            </w:pPr>
+            <w:r>
+              <w:t>In addition to putting additional controls on the coverage of opioid prescriptions, We recommend that CMS also consider allowing Part D coverage of topical agents (lidocaine patches in particular) for the treatment of chronic pain conditions, even when chr</w:t>
+            </w:r>
+            <w:r>
+              <w:t>onic pain is not a compendia supported</w:t>
             </w:r>
             <w:r>
               <w:rPr>
                 <w:spacing w:val="-3"/>
-                <w:sz w:val="22"/>
               </w:rPr>
-              <w:t> </w:t>
-            </w:r>
-            <w:r>
-              <w:rPr>
-                <w:sz w:val="22"/>
-              </w:rPr>
+              <w:t xml:space="preserve"> </w:t>
+            </w:r>
+            <w:r>
               <w:t>diagnosis.</w:t>
             </w:r>
           </w:p>
@@ -592,7 +478,7 @@
       </w:tr>
       <w:tr>
         <w:trPr>
-          <w:trHeight w:val="2159" w:hRule="exact"/>
+          <w:trHeight w:hRule="exact" w:val="2159"/>
         </w:trPr>
         <w:tc>
           <w:tcPr>
@@ -602,14 +488,8 @@
             <w:pPr>
               <w:pStyle w:val="TableParagraph"/>
               <w:ind w:right="119"/>
-              <w:rPr>
-                <w:sz w:val="22"/>
-              </w:rPr>
-            </w:pPr>
-            <w:r>
-              <w:rPr>
-                <w:sz w:val="22"/>
-              </w:rPr>
+            </w:pPr>
+            <w:r>
               <w:t>Using the Best Available Information when making B vs D Coverage Determinations for Immunosuppressants and Inhalation DME Supply Drugs (p. 218)</w:t>
             </w:r>
           </w:p>
@@ -622,22 +502,22 @@
             <w:pPr>
               <w:pStyle w:val="TableParagraph"/>
               <w:ind w:left="102" w:right="104"/>
-              <w:rPr>
-                <w:sz w:val="22"/>
-              </w:rPr>
-            </w:pPr>
-            <w:r>
-              <w:rPr>
-                <w:sz w:val="22"/>
-              </w:rPr>
-              <w:t>We support streamlining the determination process and establishing CMS as the single source for transplant information to determine Part D or Part B coverage. We also supports further defining the use of residence codes for determining Part D or Part B coverage of the inhalation durable medical equipment (DME) supply drugs.</w:t>
+            </w:pPr>
+            <w:r>
+              <w:t>We support streamlining the determination process and establi</w:t>
+            </w:r>
+            <w:r>
+              <w:t>shing CMS as the single source for transplant information to determine Part D or Part B coverage. We also supports further defining the use of residence codes for determining Part D or Part B coverage of the inhalation durable medical equipment (DME) suppl</w:t>
+            </w:r>
+            <w:r>
+              <w:t>y drugs.</w:t>
             </w:r>
           </w:p>
         </w:tc>
       </w:tr>
       <w:tr>
         <w:trPr>
-          <w:trHeight w:val="1621" w:hRule="exact"/>
+          <w:trHeight w:hRule="exact" w:val="1621"/>
         </w:trPr>
         <w:tc>
           <w:tcPr>
@@ -647,14 +527,8 @@
             <w:pPr>
               <w:pStyle w:val="TableParagraph"/>
               <w:ind w:right="1031"/>
-              <w:rPr>
-                <w:sz w:val="22"/>
-              </w:rPr>
-            </w:pPr>
-            <w:r>
-              <w:rPr>
-                <w:sz w:val="22"/>
-              </w:rPr>
+            </w:pPr>
+            <w:r>
               <w:t>Part D Mail‐Order Refill Consent Policy‐ Solicitation for Comments (p. 220)</w:t>
             </w:r>
           </w:p>
@@ -667,14 +541,8 @@
             <w:pPr>
               <w:pStyle w:val="TableParagraph"/>
               <w:ind w:left="102" w:right="218"/>
-              <w:rPr>
-                <w:sz w:val="22"/>
-              </w:rPr>
-            </w:pPr>
-            <w:r>
-              <w:rPr>
-                <w:sz w:val="22"/>
-              </w:rPr>
+            </w:pPr>
+            <w:r>
               <w:t>We support modifying the current requirement to obtain consent from beneficiaries prior to shipping refills of mail‐order prescriptions as the current policy does cause confusion for some beneficiaries and in some cases does create an unnecessary burden.</w:t>
             </w:r>
           </w:p>
@@ -682,40 +550,40 @@
       </w:tr>
       <w:tr>
         <w:trPr>
-          <w:trHeight w:val="278" w:hRule="exact"/>
+          <w:trHeight w:hRule="exact" w:val="278"/>
         </w:trPr>
         <w:tc>
           <w:tcPr>
             <w:tcW w:w="4675" w:type="dxa"/>
           </w:tcPr>
-          <w:p>
-            <w:pPr/>
-          </w:p>
-        </w:tc>
-        <w:tc>
-          <w:tcPr>
-            <w:tcW w:w="4675" w:type="dxa"/>
-          </w:tcPr>
-          <w:p>
-            <w:pPr/>
-          </w:p>
+          <w:p/>
+        </w:tc>
+        <w:tc>
+          <w:tcPr>
+            <w:tcW w:w="4675" w:type="dxa"/>
+          </w:tcPr>
+          <w:p/>
         </w:tc>
       </w:tr>
+      <w:bookmarkEnd w:id="0"/>
     </w:tbl>
+    <w:p/>
     <w:sectPr>
       <w:pgSz w:w="12240" w:h="15840"/>
-      <w:pgMar w:top="1440" w:bottom="280" w:left="1340" w:right="1320"/>
+      <w:pgMar w:top="1440" w:right="1320" w:bottom="280" w:left="1340" w:header="720" w:footer="720" w:gutter="0"/>
+      <w:cols w:space="720"/>
     </w:sectPr>
   </w:body>
 </w:document>
 </file>
 
 <file path=word/numbering.xml><?xml version="1.0" encoding="utf-8"?>
-<w:numbering xmlns:ve="http://schemas.openxmlformats.org/markup-compatibility/2006" xmlns:o="urn:schemas-microsoft-com:office:office" xmlns:r="http://schemas.openxmlformats.org/officeDocument/2006/relationships" xmlns:m="http://schemas.openxmlformats.org/officeDocument/2006/math" xmlns:v="urn:schemas-microsoft-com:vml" xmlns:wp="http://schemas.openxmlformats.org/drawingml/2006/wordprocessingDrawing" xmlns:w10="urn:schemas-microsoft-com:office:word" xmlns:w="http://schemas.openxmlformats.org/wordprocessingml/2006/main" xmlns:wne="http://schemas.microsoft.com/office/word/2006/wordml">
-  <w:abstractNum w:abstractNumId="2">
+<w:numbering xmlns:wpc="http://schemas.microsoft.com/office/word/2010/wordprocessingCanvas" xmlns:mc="http://schemas.openxmlformats.org/markup-compatibility/2006" xmlns:o="urn:schemas-microsoft-com:office:office" xmlns:r="http://schemas.openxmlformats.org/officeDocument/2006/relationships" xmlns:m="http://schemas.openxmlformats.org/officeDocument/2006/math" xmlns:v="urn:schemas-microsoft-com:vml" xmlns:wp14="http://schemas.microsoft.com/office/word/2010/wordprocessingDrawing" xmlns:wp="http://schemas.openxmlformats.org/drawingml/2006/wordprocessingDrawing" xmlns:w10="urn:schemas-microsoft-com:office:word" xmlns:w="http://schemas.openxmlformats.org/wordprocessingml/2006/main" xmlns:w14="http://schemas.microsoft.com/office/word/2010/wordml" xmlns:w15="http://schemas.microsoft.com/office/word/2012/wordml" xmlns:wpg="http://schemas.microsoft.com/office/word/2010/wordprocessingGroup" xmlns:wpi="http://schemas.microsoft.com/office/word/2010/wordprocessingInk" xmlns:wne="http://schemas.microsoft.com/office/word/2006/wordml" xmlns:wps="http://schemas.microsoft.com/office/word/2010/wordprocessingShape" mc:Ignorable="w14 w15 wp14">
+  <w:abstractNum w:abstractNumId="0" w15:restartNumberingAfterBreak="0">
+    <w:nsid w:val="156E6043"/>
     <w:multiLevelType w:val="hybridMultilevel"/>
-    <w:lvl w:ilvl="0">
-      <w:start w:val="0"/>
+    <w:tmpl w:val="6922A9E2"/>
+    <w:lvl w:ilvl="0" w:tplc="EF90158A">
       <w:numFmt w:val="bullet"/>
       <w:lvlText w:val=""/>
       <w:lvlJc w:val="left"/>
@@ -723,14 +591,13 @@
         <w:ind w:left="823" w:hanging="360"/>
       </w:pPr>
       <w:rPr>
-        <w:rFonts w:hint="default" w:ascii="Symbol" w:hAnsi="Symbol" w:eastAsia="Symbol" w:cs="Symbol"/>
+        <w:rFonts w:ascii="Symbol" w:eastAsia="Symbol" w:hAnsi="Symbol" w:cs="Symbol" w:hint="default"/>
         <w:w w:val="99"/>
         <w:sz w:val="22"/>
         <w:szCs w:val="22"/>
       </w:rPr>
     </w:lvl>
-    <w:lvl w:ilvl="1">
-      <w:start w:val="0"/>
+    <w:lvl w:ilvl="1" w:tplc="C504DF0E">
       <w:numFmt w:val="bullet"/>
       <w:lvlText w:val="•"/>
       <w:lvlJc w:val="left"/>
@@ -741,8 +608,7 @@
         <w:rFonts w:hint="default"/>
       </w:rPr>
     </w:lvl>
-    <w:lvl w:ilvl="2">
-      <w:start w:val="0"/>
+    <w:lvl w:ilvl="2" w:tplc="B16AC7C2">
       <w:numFmt w:val="bullet"/>
       <w:lvlText w:val="•"/>
       <w:lvlJc w:val="left"/>
@@ -753,8 +619,7 @@
         <w:rFonts w:hint="default"/>
       </w:rPr>
     </w:lvl>
-    <w:lvl w:ilvl="3">
-      <w:start w:val="0"/>
+    <w:lvl w:ilvl="3" w:tplc="0686804A">
       <w:numFmt w:val="bullet"/>
       <w:lvlText w:val="•"/>
       <w:lvlJc w:val="left"/>
@@ -765,8 +630,7 @@
         <w:rFonts w:hint="default"/>
       </w:rPr>
     </w:lvl>
-    <w:lvl w:ilvl="4">
-      <w:start w:val="0"/>
+    <w:lvl w:ilvl="4" w:tplc="2CDE8BCC">
       <w:numFmt w:val="bullet"/>
       <w:lvlText w:val="•"/>
       <w:lvlJc w:val="left"/>
@@ -777,8 +641,7 @@
         <w:rFonts w:hint="default"/>
       </w:rPr>
     </w:lvl>
-    <w:lvl w:ilvl="5">
-      <w:start w:val="0"/>
+    <w:lvl w:ilvl="5" w:tplc="A4503EFE">
       <w:numFmt w:val="bullet"/>
       <w:lvlText w:val="•"/>
       <w:lvlJc w:val="left"/>
@@ -789,8 +652,7 @@
         <w:rFonts w:hint="default"/>
       </w:rPr>
     </w:lvl>
-    <w:lvl w:ilvl="6">
-      <w:start w:val="0"/>
+    <w:lvl w:ilvl="6" w:tplc="2AD0E0D2">
       <w:numFmt w:val="bullet"/>
       <w:lvlText w:val="•"/>
       <w:lvlJc w:val="left"/>
@@ -801,8 +663,7 @@
         <w:rFonts w:hint="default"/>
       </w:rPr>
     </w:lvl>
-    <w:lvl w:ilvl="7">
-      <w:start w:val="0"/>
+    <w:lvl w:ilvl="7" w:tplc="670CB2AA">
       <w:numFmt w:val="bullet"/>
       <w:lvlText w:val="•"/>
       <w:lvlJc w:val="left"/>
@@ -813,8 +674,7 @@
         <w:rFonts w:hint="default"/>
       </w:rPr>
     </w:lvl>
-    <w:lvl w:ilvl="8">
-      <w:start w:val="0"/>
+    <w:lvl w:ilvl="8" w:tplc="A39E6DE4">
       <w:numFmt w:val="bullet"/>
       <w:lvlText w:val="•"/>
       <w:lvlJc w:val="left"/>
@@ -826,10 +686,11 @@
       </w:rPr>
     </w:lvl>
   </w:abstractNum>
-  <w:abstractNum w:abstractNumId="1">
+  <w:abstractNum w:abstractNumId="1" w15:restartNumberingAfterBreak="0">
+    <w:nsid w:val="36976A7E"/>
     <w:multiLevelType w:val="hybridMultilevel"/>
-    <w:lvl w:ilvl="0">
-      <w:start w:val="0"/>
+    <w:tmpl w:val="648EFF76"/>
+    <w:lvl w:ilvl="0" w:tplc="0FF8FF10">
       <w:numFmt w:val="bullet"/>
       <w:lvlText w:val=""/>
       <w:lvlJc w:val="left"/>
@@ -837,14 +698,13 @@
         <w:ind w:left="823" w:hanging="360"/>
       </w:pPr>
       <w:rPr>
-        <w:rFonts w:hint="default" w:ascii="Symbol" w:hAnsi="Symbol" w:eastAsia="Symbol" w:cs="Symbol"/>
+        <w:rFonts w:ascii="Symbol" w:eastAsia="Symbol" w:hAnsi="Symbol" w:cs="Symbol" w:hint="default"/>
         <w:w w:val="99"/>
         <w:sz w:val="22"/>
         <w:szCs w:val="22"/>
       </w:rPr>
     </w:lvl>
-    <w:lvl w:ilvl="1">
-      <w:start w:val="0"/>
+    <w:lvl w:ilvl="1" w:tplc="9ECA40CA">
       <w:numFmt w:val="bullet"/>
       <w:lvlText w:val="•"/>
       <w:lvlJc w:val="left"/>
@@ -855,8 +715,7 @@
         <w:rFonts w:hint="default"/>
       </w:rPr>
     </w:lvl>
-    <w:lvl w:ilvl="2">
-      <w:start w:val="0"/>
+    <w:lvl w:ilvl="2" w:tplc="02C8162E">
       <w:numFmt w:val="bullet"/>
       <w:lvlText w:val="•"/>
       <w:lvlJc w:val="left"/>
@@ -867,8 +726,7 @@
         <w:rFonts w:hint="default"/>
       </w:rPr>
     </w:lvl>
-    <w:lvl w:ilvl="3">
-      <w:start w:val="0"/>
+    <w:lvl w:ilvl="3" w:tplc="54DC0484">
       <w:numFmt w:val="bullet"/>
       <w:lvlText w:val="•"/>
       <w:lvlJc w:val="left"/>
@@ -879,8 +737,7 @@
         <w:rFonts w:hint="default"/>
       </w:rPr>
     </w:lvl>
-    <w:lvl w:ilvl="4">
-      <w:start w:val="0"/>
+    <w:lvl w:ilvl="4" w:tplc="7FA20664">
       <w:numFmt w:val="bullet"/>
       <w:lvlText w:val="•"/>
       <w:lvlJc w:val="left"/>
@@ -891,8 +748,7 @@
         <w:rFonts w:hint="default"/>
       </w:rPr>
     </w:lvl>
-    <w:lvl w:ilvl="5">
-      <w:start w:val="0"/>
+    <w:lvl w:ilvl="5" w:tplc="975C3CA0">
       <w:numFmt w:val="bullet"/>
       <w:lvlText w:val="•"/>
       <w:lvlJc w:val="left"/>
@@ -903,8 +759,7 @@
         <w:rFonts w:hint="default"/>
       </w:rPr>
     </w:lvl>
-    <w:lvl w:ilvl="6">
-      <w:start w:val="0"/>
+    <w:lvl w:ilvl="6" w:tplc="2708A0C8">
       <w:numFmt w:val="bullet"/>
       <w:lvlText w:val="•"/>
       <w:lvlJc w:val="left"/>
@@ -915,8 +770,7 @@
         <w:rFonts w:hint="default"/>
       </w:rPr>
     </w:lvl>
-    <w:lvl w:ilvl="7">
-      <w:start w:val="0"/>
+    <w:lvl w:ilvl="7" w:tplc="C9462A06">
       <w:numFmt w:val="bullet"/>
       <w:lvlText w:val="•"/>
       <w:lvlJc w:val="left"/>
@@ -927,8 +781,7 @@
         <w:rFonts w:hint="default"/>
       </w:rPr>
     </w:lvl>
-    <w:lvl w:ilvl="8">
-      <w:start w:val="0"/>
+    <w:lvl w:ilvl="8" w:tplc="97E82E2E">
       <w:numFmt w:val="bullet"/>
       <w:lvlText w:val="•"/>
       <w:lvlJc w:val="left"/>
@@ -940,10 +793,11 @@
       </w:rPr>
     </w:lvl>
   </w:abstractNum>
-  <w:abstractNum w:abstractNumId="0">
+  <w:abstractNum w:abstractNumId="2" w15:restartNumberingAfterBreak="0">
+    <w:nsid w:val="37C54702"/>
     <w:multiLevelType w:val="hybridMultilevel"/>
-    <w:lvl w:ilvl="0">
-      <w:start w:val="0"/>
+    <w:tmpl w:val="BD723054"/>
+    <w:lvl w:ilvl="0" w:tplc="851C06E8">
       <w:numFmt w:val="bullet"/>
       <w:lvlText w:val=""/>
       <w:lvlJc w:val="left"/>
@@ -951,14 +805,13 @@
         <w:ind w:left="823" w:hanging="360"/>
       </w:pPr>
       <w:rPr>
-        <w:rFonts w:hint="default" w:ascii="Symbol" w:hAnsi="Symbol" w:eastAsia="Symbol" w:cs="Symbol"/>
+        <w:rFonts w:ascii="Symbol" w:eastAsia="Symbol" w:hAnsi="Symbol" w:cs="Symbol" w:hint="default"/>
         <w:w w:val="99"/>
         <w:sz w:val="22"/>
         <w:szCs w:val="22"/>
       </w:rPr>
     </w:lvl>
-    <w:lvl w:ilvl="1">
-      <w:start w:val="0"/>
+    <w:lvl w:ilvl="1" w:tplc="3A182D74">
       <w:numFmt w:val="bullet"/>
       <w:lvlText w:val="•"/>
       <w:lvlJc w:val="left"/>
@@ -969,8 +822,7 @@
         <w:rFonts w:hint="default"/>
       </w:rPr>
     </w:lvl>
-    <w:lvl w:ilvl="2">
-      <w:start w:val="0"/>
+    <w:lvl w:ilvl="2" w:tplc="259AFFD8">
       <w:numFmt w:val="bullet"/>
       <w:lvlText w:val="•"/>
       <w:lvlJc w:val="left"/>
@@ -981,8 +833,7 @@
         <w:rFonts w:hint="default"/>
       </w:rPr>
     </w:lvl>
-    <w:lvl w:ilvl="3">
-      <w:start w:val="0"/>
+    <w:lvl w:ilvl="3" w:tplc="C3284D74">
       <w:numFmt w:val="bullet"/>
       <w:lvlText w:val="•"/>
       <w:lvlJc w:val="left"/>
@@ -993,8 +844,7 @@
         <w:rFonts w:hint="default"/>
       </w:rPr>
     </w:lvl>
-    <w:lvl w:ilvl="4">
-      <w:start w:val="0"/>
+    <w:lvl w:ilvl="4" w:tplc="D63C68D2">
       <w:numFmt w:val="bullet"/>
       <w:lvlText w:val="•"/>
       <w:lvlJc w:val="left"/>
@@ -1005,8 +855,7 @@
         <w:rFonts w:hint="default"/>
       </w:rPr>
     </w:lvl>
-    <w:lvl w:ilvl="5">
-      <w:start w:val="0"/>
+    <w:lvl w:ilvl="5" w:tplc="D9F636EA">
       <w:numFmt w:val="bullet"/>
       <w:lvlText w:val="•"/>
       <w:lvlJc w:val="left"/>
@@ -1017,8 +866,7 @@
         <w:rFonts w:hint="default"/>
       </w:rPr>
     </w:lvl>
-    <w:lvl w:ilvl="6">
-      <w:start w:val="0"/>
+    <w:lvl w:ilvl="6" w:tplc="FB30F820">
       <w:numFmt w:val="bullet"/>
       <w:lvlText w:val="•"/>
       <w:lvlJc w:val="left"/>
@@ -1029,8 +877,7 @@
         <w:rFonts w:hint="default"/>
       </w:rPr>
     </w:lvl>
-    <w:lvl w:ilvl="7">
-      <w:start w:val="0"/>
+    <w:lvl w:ilvl="7" w:tplc="A058C3A4">
       <w:numFmt w:val="bullet"/>
       <w:lvlText w:val="•"/>
       <w:lvlJc w:val="left"/>
@@ -1041,8 +888,7 @@
         <w:rFonts w:hint="default"/>
       </w:rPr>
     </w:lvl>
-    <w:lvl w:ilvl="8">
-      <w:start w:val="0"/>
+    <w:lvl w:ilvl="8" w:tplc="F5460C0C">
       <w:numFmt w:val="bullet"/>
       <w:lvlText w:val="•"/>
       <w:lvlJc w:val="left"/>
@@ -1054,27 +900,27 @@
       </w:rPr>
     </w:lvl>
   </w:abstractNum>
-  <w:num w:numId="3">
+  <w:num w:numId="1">
     <w:abstractNumId w:val="2"/>
   </w:num>
   <w:num w:numId="2">
     <w:abstractNumId w:val="1"/>
   </w:num>
-  <w:num w:numId="1">
+  <w:num w:numId="3">
     <w:abstractNumId w:val="0"/>
   </w:num>
 </w:numbering>
 </file>
 
 <file path=word/styles.xml><?xml version="1.0" encoding="utf-8"?>
-<w:styles xmlns:r="http://schemas.openxmlformats.org/officeDocument/2006/relationships" xmlns:w="http://schemas.openxmlformats.org/wordprocessingml/2006/main">
+<w:styles xmlns:mc="http://schemas.openxmlformats.org/markup-compatibility/2006" xmlns:r="http://schemas.openxmlformats.org/officeDocument/2006/relationships" xmlns:w="http://schemas.openxmlformats.org/wordprocessingml/2006/main" xmlns:w14="http://schemas.microsoft.com/office/word/2010/wordml" xmlns:w15="http://schemas.microsoft.com/office/word/2012/wordml" mc:Ignorable="w14 w15">
   <w:docDefaults>
     <w:rPrDefault>
       <w:rPr>
-        <w:rFonts w:cstheme="minorBidi" w:hAnsiTheme="minorHAnsi" w:eastAsiaTheme="minorHAnsi" w:asciiTheme="minorHAnsi"/>
+        <w:rFonts w:asciiTheme="minorHAnsi" w:eastAsiaTheme="minorHAnsi" w:hAnsiTheme="minorHAnsi" w:cstheme="minorBidi"/>
         <w:sz w:val="22"/>
         <w:szCs w:val="22"/>
-        <w:lang w:val="en-US" w:bidi="ar-SA" w:eastAsia="en-US"/>
+        <w:lang w:val="en-US" w:eastAsia="en-US" w:bidi="ar-SA"/>
       </w:rPr>
     </w:rPrDefault>
     <w:pPrDefault>
@@ -1082,58 +928,424 @@
         <w:widowControl w:val="0"/>
         <w:autoSpaceDE w:val="0"/>
         <w:autoSpaceDN w:val="0"/>
-        <w:spacing w:lineRule="auto" w:line="240" w:before="0" w:after="0"/>
-        <w:ind w:left="0" w:right="0"/>
-        <w:jc w:val="left"/>
       </w:pPr>
     </w:pPrDefault>
   </w:docDefaults>
-  <w:style w:styleId="DefaultParagraphFont" w:default="1" w:type="character">
+  <w:latentStyles w:defLockedState="0" w:defUIPriority="99" w:defSemiHidden="0" w:defUnhideWhenUsed="0" w:defQFormat="0" w:count="371">
+    <w:lsdException w:name="Normal" w:uiPriority="0" w:qFormat="1"/>
+    <w:lsdException w:name="heading 1" w:uiPriority="9" w:qFormat="1"/>
+    <w:lsdException w:name="heading 2" w:semiHidden="1" w:uiPriority="9" w:unhideWhenUsed="1" w:qFormat="1"/>
+    <w:lsdException w:name="heading 3" w:semiHidden="1" w:uiPriority="9" w:unhideWhenUsed="1" w:qFormat="1"/>
+    <w:lsdException w:name="heading 4" w:semiHidden="1" w:uiPriority="9" w:unhideWhenUsed="1" w:qFormat="1"/>
+    <w:lsdException w:name="heading 5" w:semiHidden="1" w:uiPriority="9" w:unhideWhenUsed="1" w:qFormat="1"/>
+    <w:lsdException w:name="heading 6" w:semiHidden="1" w:uiPriority="9" w:unhideWhenUsed="1" w:qFormat="1"/>
+    <w:lsdException w:name="heading 7" w:semiHidden="1" w:uiPriority="9" w:unhideWhenUsed="1" w:qFormat="1"/>
+    <w:lsdException w:name="heading 8" w:semiHidden="1" w:uiPriority="9" w:unhideWhenUsed="1" w:qFormat="1"/>
+    <w:lsdException w:name="heading 9" w:semiHidden="1" w:uiPriority="9" w:unhideWhenUsed="1" w:qFormat="1"/>
+    <w:lsdException w:name="index 1" w:semiHidden="1" w:unhideWhenUsed="1"/>
+    <w:lsdException w:name="index 2" w:semiHidden="1" w:unhideWhenUsed="1"/>
+    <w:lsdException w:name="index 3" w:semiHidden="1" w:unhideWhenUsed="1"/>
+    <w:lsdException w:name="index 4" w:semiHidden="1" w:unhideWhenUsed="1"/>
+    <w:lsdException w:name="index 5" w:semiHidden="1" w:unhideWhenUsed="1"/>
+    <w:lsdException w:name="index 6" w:semiHidden="1" w:unhideWhenUsed="1"/>
+    <w:lsdException w:name="index 7" w:semiHidden="1" w:unhideWhenUsed="1"/>
+    <w:lsdException w:name="index 8" w:semiHidden="1" w:unhideWhenUsed="1"/>
+    <w:lsdException w:name="index 9" w:semiHidden="1" w:unhideWhenUsed="1"/>
+    <w:lsdException w:name="toc 1" w:semiHidden="1" w:uiPriority="39" w:unhideWhenUsed="1"/>
+    <w:lsdException w:name="toc 2" w:semiHidden="1" w:uiPriority="39" w:unhideWhenUsed="1"/>
+    <w:lsdException w:name="toc 3" w:semiHidden="1" w:uiPriority="39" w:unhideWhenUsed="1"/>
+    <w:lsdException w:name="toc 4" w:semiHidden="1" w:uiPriority="39" w:unhideWhenUsed="1"/>
+    <w:lsdException w:name="toc 5" w:semiHidden="1" w:uiPriority="39" w:unhideWhenUsed="1"/>
+    <w:lsdException w:name="toc 6" w:semiHidden="1" w:uiPriority="39" w:unhideWhenUsed="1"/>
+    <w:lsdException w:name="toc 7" w:semiHidden="1" w:uiPriority="39" w:unhideWhenUsed="1"/>
+    <w:lsdException w:name="toc 8" w:semiHidden="1" w:uiPriority="39" w:unhideWhenUsed="1"/>
+    <w:lsdException w:name="toc 9" w:semiHidden="1" w:uiPriority="39" w:unhideWhenUsed="1"/>
+    <w:lsdException w:name="Normal Indent" w:semiHidden="1" w:unhideWhenUsed="1"/>
+    <w:lsdException w:name="footnote text" w:semiHidden="1" w:unhideWhenUsed="1"/>
+    <w:lsdException w:name="annotation text" w:semiHidden="1" w:unhideWhenUsed="1"/>
+    <w:lsdException w:name="header" w:semiHidden="1" w:unhideWhenUsed="1"/>
+    <w:lsdException w:name="footer" w:semiHidden="1" w:unhideWhenUsed="1"/>
+    <w:lsdException w:name="index heading" w:semiHidden="1" w:unhideWhenUsed="1"/>
+    <w:lsdException w:name="caption" w:semiHidden="1" w:uiPriority="35" w:unhideWhenUsed="1" w:qFormat="1"/>
+    <w:lsdException w:name="table of figures" w:semiHidden="1" w:unhideWhenUsed="1"/>
+    <w:lsdException w:name="envelope address" w:semiHidden="1" w:unhideWhenUsed="1"/>
+    <w:lsdException w:name="envelope return" w:semiHidden="1" w:unhideWhenUsed="1"/>
+    <w:lsdException w:name="footnote reference" w:semiHidden="1" w:unhideWhenUsed="1"/>
+    <w:lsdException w:name="annotation reference" w:semiHidden="1" w:unhideWhenUsed="1"/>
+    <w:lsdException w:name="line number" w:semiHidden="1" w:unhideWhenUsed="1"/>
+    <w:lsdException w:name="page number" w:semiHidden="1" w:unhideWhenUsed="1"/>
+    <w:lsdException w:name="endnote reference" w:semiHidden="1" w:unhideWhenUsed="1"/>
+    <w:lsdException w:name="endnote text" w:semiHidden="1" w:unhideWhenUsed="1"/>
+    <w:lsdException w:name="table of authorities" w:semiHidden="1" w:unhideWhenUsed="1"/>
+    <w:lsdException w:name="macro" w:semiHidden="1" w:unhideWhenUsed="1"/>
+    <w:lsdException w:name="toa heading" w:semiHidden="1" w:unhideWhenUsed="1"/>
+    <w:lsdException w:name="List" w:semiHidden="1" w:unhideWhenUsed="1"/>
+    <w:lsdException w:name="List Bullet" w:semiHidden="1" w:unhideWhenUsed="1"/>
+    <w:lsdException w:name="List Number" w:semiHidden="1" w:unhideWhenUsed="1"/>
+    <w:lsdException w:name="List 2" w:semiHidden="1" w:unhideWhenUsed="1"/>
+    <w:lsdException w:name="List 3" w:semiHidden="1" w:unhideWhenUsed="1"/>
+    <w:lsdException w:name="List 4" w:semiHidden="1" w:unhideWhenUsed="1"/>
+    <w:lsdException w:name="List 5" w:semiHidden="1" w:unhideWhenUsed="1"/>
+    <w:lsdException w:name="List Bullet 2" w:semiHidden="1" w:unhideWhenUsed="1"/>
+    <w:lsdException w:name="List Bullet 3" w:semiHidden="1" w:unhideWhenUsed="1"/>
+    <w:lsdException w:name="List Bullet 4" w:semiHidden="1" w:unhideWhenUsed="1"/>
+    <w:lsdException w:name="List Bullet 5" w:semiHidden="1" w:unhideWhenUsed="1"/>
+    <w:lsdException w:name="List Number 2" w:semiHidden="1" w:unhideWhenUsed="1"/>
+    <w:lsdException w:name="List Number 3" w:semiHidden="1" w:unhideWhenUsed="1"/>
+    <w:lsdException w:name="List Number 4" w:semiHidden="1" w:unhideWhenUsed="1"/>
+    <w:lsdException w:name="List Number 5" w:semiHidden="1" w:unhideWhenUsed="1"/>
+    <w:lsdException w:name="Title" w:uiPriority="10" w:qFormat="1"/>
+    <w:lsdException w:name="Closing" w:semiHidden="1" w:unhideWhenUsed="1"/>
+    <w:lsdException w:name="Signature" w:semiHidden="1" w:unhideWhenUsed="1"/>
+    <w:lsdException w:name="Default Paragraph Font" w:semiHidden="1" w:uiPriority="1" w:unhideWhenUsed="1"/>
+    <w:lsdException w:name="Body Text" w:semiHidden="1" w:unhideWhenUsed="1"/>
+    <w:lsdException w:name="Body Text Indent" w:semiHidden="1" w:unhideWhenUsed="1"/>
+    <w:lsdException w:name="List Continue" w:semiHidden="1" w:unhideWhenUsed="1"/>
+    <w:lsdException w:name="List Continue 2" w:semiHidden="1" w:unhideWhenUsed="1"/>
+    <w:lsdException w:name="List Continue 3" w:semiHidden="1" w:unhideWhenUsed="1"/>
+    <w:lsdException w:name="List Continue 4" w:semiHidden="1" w:unhideWhenUsed="1"/>
+    <w:lsdException w:name="List Continue 5" w:semiHidden="1" w:unhideWhenUsed="1"/>
+    <w:lsdException w:name="Message Header" w:semiHidden="1" w:unhideWhenUsed="1"/>
+    <w:lsdException w:name="Subtitle" w:uiPriority="11" w:qFormat="1"/>
+    <w:lsdException w:name="Salutation" w:semiHidden="1" w:unhideWhenUsed="1"/>
+    <w:lsdException w:name="Date" w:semiHidden="1" w:unhideWhenUsed="1"/>
+    <w:lsdException w:name="Body Text First Indent" w:semiHidden="1" w:unhideWhenUsed="1"/>
+    <w:lsdException w:name="Body Text First Indent 2" w:semiHidden="1" w:unhideWhenUsed="1"/>
+    <w:lsdException w:name="Note Heading" w:semiHidden="1" w:unhideWhenUsed="1"/>
+    <w:lsdException w:name="Body Text 2" w:semiHidden="1" w:unhideWhenUsed="1"/>
+    <w:lsdException w:name="Body Text 3" w:semiHidden="1" w:unhideWhenUsed="1"/>
+    <w:lsdException w:name="Body Text Indent 2" w:semiHidden="1" w:unhideWhenUsed="1"/>
+    <w:lsdException w:name="Body Text Indent 3" w:semiHidden="1" w:unhideWhenUsed="1"/>
+    <w:lsdException w:name="Block Text" w:semiHidden="1" w:unhideWhenUsed="1"/>
+    <w:lsdException w:name="Hyperlink" w:semiHidden="1" w:unhideWhenUsed="1"/>
+    <w:lsdException w:name="FollowedHyperlink" w:semiHidden="1" w:unhideWhenUsed="1"/>
+    <w:lsdException w:name="Strong" w:uiPriority="22" w:qFormat="1"/>
+    <w:lsdException w:name="Emphasis" w:uiPriority="20" w:qFormat="1"/>
+    <w:lsdException w:name="Document Map" w:semiHidden="1" w:unhideWhenUsed="1"/>
+    <w:lsdException w:name="Plain Text" w:semiHidden="1" w:unhideWhenUsed="1"/>
+    <w:lsdException w:name="E-mail Signature" w:semiHidden="1" w:unhideWhenUsed="1"/>
+    <w:lsdException w:name="HTML Top of Form" w:semiHidden="1" w:unhideWhenUsed="1"/>
+    <w:lsdException w:name="HTML Bottom of Form" w:semiHidden="1" w:unhideWhenUsed="1"/>
+    <w:lsdException w:name="Normal (Web)" w:semiHidden="1" w:unhideWhenUsed="1"/>
+    <w:lsdException w:name="HTML Acronym" w:semiHidden="1" w:unhideWhenUsed="1"/>
+    <w:lsdException w:name="HTML Address" w:semiHidden="1" w:unhideWhenUsed="1"/>
+    <w:lsdException w:name="HTML Cite" w:semiHidden="1" w:unhideWhenUsed="1"/>
+    <w:lsdException w:name="HTML Code" w:semiHidden="1" w:unhideWhenUsed="1"/>
+    <w:lsdException w:name="HTML Definition" w:semiHidden="1" w:unhideWhenUsed="1"/>
+    <w:lsdException w:name="HTML Keyboard" w:semiHidden="1" w:unhideWhenUsed="1"/>
+    <w:lsdException w:name="HTML Preformatted" w:semiHidden="1" w:unhideWhenUsed="1"/>
+    <w:lsdException w:name="HTML Sample" w:semiHidden="1" w:unhideWhenUsed="1"/>
+    <w:lsdException w:name="HTML Typewriter" w:semiHidden="1" w:unhideWhenUsed="1"/>
+    <w:lsdException w:name="HTML Variable" w:semiHidden="1" w:unhideWhenUsed="1"/>
+    <w:lsdException w:name="Normal Table" w:semiHidden="1" w:unhideWhenUsed="1"/>
+    <w:lsdException w:name="annotation subject" w:semiHidden="1" w:unhideWhenUsed="1"/>
+    <w:lsdException w:name="No List" w:semiHidden="1" w:unhideWhenUsed="1"/>
+    <w:lsdException w:name="Outline List 1" w:semiHidden="1" w:unhideWhenUsed="1"/>
+    <w:lsdException w:name="Outline List 2" w:semiHidden="1" w:unhideWhenUsed="1"/>
+    <w:lsdException w:name="Outline List 3" w:semiHidden="1" w:unhideWhenUsed="1"/>
+    <w:lsdException w:name="Table Simple 1" w:semiHidden="1" w:unhideWhenUsed="1"/>
+    <w:lsdException w:name="Table Simple 2" w:semiHidden="1" w:unhideWhenUsed="1"/>
+    <w:lsdException w:name="Table Simple 3" w:semiHidden="1" w:unhideWhenUsed="1"/>
+    <w:lsdException w:name="Table Classic 1" w:semiHidden="1" w:unhideWhenUsed="1"/>
+    <w:lsdException w:name="Table Classic 2" w:semiHidden="1" w:unhideWhenUsed="1"/>
+    <w:lsdException w:name="Table Classic 3" w:semiHidden="1" w:unhideWhenUsed="1"/>
+    <w:lsdException w:name="Table Classic 4" w:semiHidden="1" w:unhideWhenUsed="1"/>
+    <w:lsdException w:name="Table Colorful 1" w:semiHidden="1" w:unhideWhenUsed="1"/>
+    <w:lsdException w:name="Table Colorful 2" w:semiHidden="1" w:unhideWhenUsed="1"/>
+    <w:lsdException w:name="Table Colorful 3" w:semiHidden="1" w:unhideWhenUsed="1"/>
+    <w:lsdException w:name="Table Columns 1" w:semiHidden="1" w:unhideWhenUsed="1"/>
+    <w:lsdException w:name="Table Columns 2" w:semiHidden="1" w:unhideWhenUsed="1"/>
+    <w:lsdException w:name="Table Columns 3" w:semiHidden="1" w:unhideWhenUsed="1"/>
+    <w:lsdException w:name="Table Columns 4" w:semiHidden="1" w:unhideWhenUsed="1"/>
+    <w:lsdException w:name="Table Columns 5" w:semiHidden="1" w:unhideWhenUsed="1"/>
+    <w:lsdException w:name="Table Grid 1" w:semiHidden="1" w:unhideWhenUsed="1"/>
+    <w:lsdException w:name="Table Grid 2" w:semiHidden="1" w:unhideWhenUsed="1"/>
+    <w:lsdException w:name="Table Grid 3" w:semiHidden="1" w:unhideWhenUsed="1"/>
+    <w:lsdException w:name="Table Grid 4" w:semiHidden="1" w:unhideWhenUsed="1"/>
+    <w:lsdException w:name="Table Grid 5" w:semiHidden="1" w:unhideWhenUsed="1"/>
+    <w:lsdException w:name="Table Grid 6" w:semiHidden="1" w:unhideWhenUsed="1"/>
+    <w:lsdException w:name="Table Grid 7" w:semiHidden="1" w:unhideWhenUsed="1"/>
+    <w:lsdException w:name="Table Grid 8" w:semiHidden="1" w:unhideWhenUsed="1"/>
+    <w:lsdException w:name="Table List 1" w:semiHidden="1" w:unhideWhenUsed="1"/>
+    <w:lsdException w:name="Table List 2" w:semiHidden="1" w:unhideWhenUsed="1"/>
+    <w:lsdException w:name="Table List 3" w:semiHidden="1" w:unhideWhenUsed="1"/>
+    <w:lsdException w:name="Table List 4" w:semiHidden="1" w:unhideWhenUsed="1"/>
+    <w:lsdException w:name="Table List 5" w:semiHidden="1" w:unhideWhenUsed="1"/>
+    <w:lsdException w:name="Table List 6" w:semiHidden="1" w:unhideWhenUsed="1"/>
+    <w:lsdException w:name="Table List 7" w:semiHidden="1" w:unhideWhenUsed="1"/>
+    <w:lsdException w:name="Table List 8" w:semiHidden="1" w:unhideWhenUsed="1"/>
+    <w:lsdException w:name="Table 3D effects 1" w:semiHidden="1" w:unhideWhenUsed="1"/>
+    <w:lsdException w:name="Table 3D effects 2" w:semiHidden="1" w:unhideWhenUsed="1"/>
+    <w:lsdException w:name="Table 3D effects 3" w:semiHidden="1" w:unhideWhenUsed="1"/>
+    <w:lsdException w:name="Table Contemporary" w:semiHidden="1" w:unhideWhenUsed="1"/>
+    <w:lsdException w:name="Table Elegant" w:semiHidden="1" w:unhideWhenUsed="1"/>
+    <w:lsdException w:name="Table Professional" w:semiHidden="1" w:unhideWhenUsed="1"/>
+    <w:lsdException w:name="Table Subtle 1" w:semiHidden="1" w:unhideWhenUsed="1"/>
+    <w:lsdException w:name="Table Subtle 2" w:semiHidden="1" w:unhideWhenUsed="1"/>
+    <w:lsdException w:name="Table Web 1" w:semiHidden="1" w:unhideWhenUsed="1"/>
+    <w:lsdException w:name="Table Web 2" w:semiHidden="1" w:unhideWhenUsed="1"/>
+    <w:lsdException w:name="Table Web 3" w:semiHidden="1" w:unhideWhenUsed="1"/>
+    <w:lsdException w:name="Balloon Text" w:semiHidden="1" w:unhideWhenUsed="1"/>
+    <w:lsdException w:name="Table Grid" w:uiPriority="39"/>
+    <w:lsdException w:name="Table Theme" w:semiHidden="1" w:unhideWhenUsed="1"/>
+    <w:lsdException w:name="Placeholder Text" w:semiHidden="1"/>
+    <w:lsdException w:name="No Spacing" w:uiPriority="1" w:qFormat="1"/>
+    <w:lsdException w:name="Light Shading" w:uiPriority="60"/>
+    <w:lsdException w:name="Light List" w:uiPriority="61"/>
+    <w:lsdException w:name="Light Grid" w:uiPriority="62"/>
+    <w:lsdException w:name="Medium Shading 1" w:uiPriority="63"/>
+    <w:lsdException w:name="Medium Shading 2" w:uiPriority="64"/>
+    <w:lsdException w:name="Medium List 1" w:uiPriority="65"/>
+    <w:lsdException w:name="Medium List 2" w:uiPriority="66"/>
+    <w:lsdException w:name="Medium Grid 1" w:uiPriority="67"/>
+    <w:lsdException w:name="Medium Grid 2" w:uiPriority="68"/>
+    <w:lsdException w:name="Medium Grid 3" w:uiPriority="69"/>
+    <w:lsdException w:name="Dark List" w:uiPriority="70"/>
+    <w:lsdException w:name="Colorful Shading" w:uiPriority="71"/>
+    <w:lsdException w:name="Colorful List" w:uiPriority="72"/>
+    <w:lsdException w:name="Colorful Grid" w:uiPriority="73"/>
+    <w:lsdException w:name="Light Shading Accent 1" w:uiPriority="60"/>
+    <w:lsdException w:name="Light List Accent 1" w:uiPriority="61"/>
+    <w:lsdException w:name="Light Grid Accent 1" w:uiPriority="62"/>
+    <w:lsdException w:name="Medium Shading 1 Accent 1" w:uiPriority="63"/>
+    <w:lsdException w:name="Medium Shading 2 Accent 1" w:uiPriority="64"/>
+    <w:lsdException w:name="Medium List 1 Accent 1" w:uiPriority="65"/>
+    <w:lsdException w:name="Revision" w:semiHidden="1"/>
+    <w:lsdException w:name="List Paragraph" w:uiPriority="34" w:qFormat="1"/>
+    <w:lsdException w:name="Quote" w:uiPriority="29" w:qFormat="1"/>
+    <w:lsdException w:name="Intense Quote" w:uiPriority="30" w:qFormat="1"/>
+    <w:lsdException w:name="Medium List 2 Accent 1" w:uiPriority="66"/>
+    <w:lsdException w:name="Medium Grid 1 Accent 1" w:uiPriority="67"/>
+    <w:lsdException w:name="Medium Grid 2 Accent 1" w:uiPriority="68"/>
+    <w:lsdException w:name="Medium Grid 3 Accent 1" w:uiPriority="69"/>
+    <w:lsdException w:name="Dark List Accent 1" w:uiPriority="70"/>
+    <w:lsdException w:name="Colorful Shading Accent 1" w:uiPriority="71"/>
+    <w:lsdException w:name="Colorful List Accent 1" w:uiPriority="72"/>
+    <w:lsdException w:name="Colorful Grid Accent 1" w:uiPriority="73"/>
+    <w:lsdException w:name="Light Shading Accent 2" w:uiPriority="60"/>
+    <w:lsdException w:name="Light List Accent 2" w:uiPriority="61"/>
+    <w:lsdException w:name="Light Grid Accent 2" w:uiPriority="62"/>
+    <w:lsdException w:name="Medium Shading 1 Accent 2" w:uiPriority="63"/>
+    <w:lsdException w:name="Medium Shading 2 Accent 2" w:uiPriority="64"/>
+    <w:lsdException w:name="Medium List 1 Accent 2" w:uiPriority="65"/>
+    <w:lsdException w:name="Medium List 2 Accent 2" w:uiPriority="66"/>
+    <w:lsdException w:name="Medium Grid 1 Accent 2" w:uiPriority="67"/>
+    <w:lsdException w:name="Medium Grid 2 Accent 2" w:uiPriority="68"/>
+    <w:lsdException w:name="Medium Grid 3 Accent 2" w:uiPriority="69"/>
+    <w:lsdException w:name="Dark List Accent 2" w:uiPriority="70"/>
+    <w:lsdException w:name="Colorful Shading Accent 2" w:uiPriority="71"/>
+    <w:lsdException w:name="Colorful List Accent 2" w:uiPriority="72"/>
+    <w:lsdException w:name="Colorful Grid Accent 2" w:uiPriority="73"/>
+    <w:lsdException w:name="Light Shading Accent 3" w:uiPriority="60"/>
+    <w:lsdException w:name="Light List Accent 3" w:uiPriority="61"/>
+    <w:lsdException w:name="Light Grid Accent 3" w:uiPriority="62"/>
+    <w:lsdException w:name="Medium Shading 1 Accent 3" w:uiPriority="63"/>
+    <w:lsdException w:name="Medium Shading 2 Accent 3" w:uiPriority="64"/>
+    <w:lsdException w:name="Medium List 1 Accent 3" w:uiPriority="65"/>
+    <w:lsdException w:name="Medium List 2 Accent 3" w:uiPriority="66"/>
+    <w:lsdException w:name="Medium Grid 1 Accent 3" w:uiPriority="67"/>
+    <w:lsdException w:name="Medium Grid 2 Accent 3" w:uiPriority="68"/>
+    <w:lsdException w:name="Medium Grid 3 Accent 3" w:uiPriority="69"/>
+    <w:lsdException w:name="Dark List Accent 3" w:uiPriority="70"/>
+    <w:lsdException w:name="Colorful Shading Accent 3" w:uiPriority="71"/>
+    <w:lsdException w:name="Colorful List Accent 3" w:uiPriority="72"/>
+    <w:lsdException w:name="Colorful Grid Accent 3" w:uiPriority="73"/>
+    <w:lsdException w:name="Light Shading Accent 4" w:uiPriority="60"/>
+    <w:lsdException w:name="Light List Accent 4" w:uiPriority="61"/>
+    <w:lsdException w:name="Light Grid Accent 4" w:uiPriority="62"/>
+    <w:lsdException w:name="Medium Shading 1 Accent 4" w:uiPriority="63"/>
+    <w:lsdException w:name="Medium Shading 2 Accent 4" w:uiPriority="64"/>
+    <w:lsdException w:name="Medium List 1 Accent 4" w:uiPriority="65"/>
+    <w:lsdException w:name="Medium List 2 Accent 4" w:uiPriority="66"/>
+    <w:lsdException w:name="Medium Grid 1 Accent 4" w:uiPriority="67"/>
+    <w:lsdException w:name="Medium Grid 2 Accent 4" w:uiPriority="68"/>
+    <w:lsdException w:name="Medium Grid 3 Accent 4" w:uiPriority="69"/>
+    <w:lsdException w:name="Dark List Accent 4" w:uiPriority="70"/>
+    <w:lsdException w:name="Colorful Shading Accent 4" w:uiPriority="71"/>
+    <w:lsdException w:name="Colorful List Accent 4" w:uiPriority="72"/>
+    <w:lsdException w:name="Colorful Grid Accent 4" w:uiPriority="73"/>
+    <w:lsdException w:name="Light Shading Accent 5" w:uiPriority="60"/>
+    <w:lsdException w:name="Light List Accent 5" w:uiPriority="61"/>
+    <w:lsdException w:name="Light Grid Accent 5" w:uiPriority="62"/>
+    <w:lsdException w:name="Medium Shading 1 Accent 5" w:uiPriority="63"/>
+    <w:lsdException w:name="Medium Shading 2 Accent 5" w:uiPriority="64"/>
+    <w:lsdException w:name="Medium List 1 Accent 5" w:uiPriority="65"/>
+    <w:lsdException w:name="Medium List 2 Accent 5" w:uiPriority="66"/>
+    <w:lsdException w:name="Medium Grid 1 Accent 5" w:uiPriority="67"/>
+    <w:lsdException w:name="Medium Grid 2 Accent 5" w:uiPriority="68"/>
+    <w:lsdException w:name="Medium Grid 3 Accent 5" w:uiPriority="69"/>
+    <w:lsdException w:name="Dark List Accent 5" w:uiPriority="70"/>
+    <w:lsdException w:name="Colorful Shading Accent 5" w:uiPriority="71"/>
+    <w:lsdException w:name="Colorful List Accent 5" w:uiPriority="72"/>
+    <w:lsdException w:name="Colorful Grid Accent 5" w:uiPriority="73"/>
+    <w:lsdException w:name="Light Shading Accent 6" w:uiPriority="60"/>
+    <w:lsdException w:name="Light List Accent 6" w:uiPriority="61"/>
+    <w:lsdException w:name="Light Grid Accent 6" w:uiPriority="62"/>
+    <w:lsdException w:name="Medium Shading 1 Accent 6" w:uiPriority="63"/>
+    <w:lsdException w:name="Medium Shading 2 Accent 6" w:uiPriority="64"/>
+    <w:lsdException w:name="Medium List 1 Accent 6" w:uiPriority="65"/>
+    <w:lsdException w:name="Medium List 2 Accent 6" w:uiPriority="66"/>
+    <w:lsdException w:name="Medium Grid 1 Accent 6" w:uiPriority="67"/>
+    <w:lsdException w:name="Medium Grid 2 Accent 6" w:uiPriority="68"/>
+    <w:lsdException w:name="Medium Grid 3 Accent 6" w:uiPriority="69"/>
+    <w:lsdException w:name="Dark List Accent 6" w:uiPriority="70"/>
+    <w:lsdException w:name="Colorful Shading Accent 6" w:uiPriority="71"/>
+    <w:lsdException w:name="Colorful List Accent 6" w:uiPriority="72"/>
+    <w:lsdException w:name="Colorful Grid Accent 6" w:uiPriority="73"/>
+    <w:lsdException w:name="Subtle Emphasis" w:uiPriority="19" w:qFormat="1"/>
+    <w:lsdException w:name="Intense Emphasis" w:uiPriority="21" w:qFormat="1"/>
+    <w:lsdException w:name="Subtle Reference" w:uiPriority="31" w:qFormat="1"/>
+    <w:lsdException w:name="Intense Reference" w:uiPriority="32" w:qFormat="1"/>
+    <w:lsdException w:name="Book Title" w:uiPriority="33" w:qFormat="1"/>
+    <w:lsdException w:name="Bibliography" w:semiHidden="1" w:uiPriority="37" w:unhideWhenUsed="1"/>
+    <w:lsdException w:name="TOC Heading" w:semiHidden="1" w:uiPriority="39" w:unhideWhenUsed="1" w:qFormat="1"/>
+    <w:lsdException w:name="Plain Table 1" w:uiPriority="41"/>
+    <w:lsdException w:name="Plain Table 2" w:uiPriority="42"/>
+    <w:lsdException w:name="Plain Table 3" w:uiPriority="43"/>
+    <w:lsdException w:name="Plain Table 4" w:uiPriority="44"/>
+    <w:lsdException w:name="Plain Table 5" w:uiPriority="45"/>
+    <w:lsdException w:name="Grid Table Light" w:uiPriority="40"/>
+    <w:lsdException w:name="Grid Table 1 Light" w:uiPriority="46"/>
+    <w:lsdException w:name="Grid Table 2" w:uiPriority="47"/>
+    <w:lsdException w:name="Grid Table 3" w:uiPriority="48"/>
+    <w:lsdException w:name="Grid Table 4" w:uiPriority="49"/>
+    <w:lsdException w:name="Grid Table 5 Dark" w:uiPriority="50"/>
+    <w:lsdException w:name="Grid Table 6 Colorful" w:uiPriority="51"/>
+    <w:lsdException w:name="Grid Table 7 Colorful" w:uiPriority="52"/>
+    <w:lsdException w:name="Grid Table 1 Light Accent 1" w:uiPriority="46"/>
+    <w:lsdException w:name="Grid Table 2 Accent 1" w:uiPriority="47"/>
+    <w:lsdException w:name="Grid Table 3 Accent 1" w:uiPriority="48"/>
+    <w:lsdException w:name="Grid Table 4 Accent 1" w:uiPriority="49"/>
+    <w:lsdException w:name="Grid Table 5 Dark Accent 1" w:uiPriority="50"/>
+    <w:lsdException w:name="Grid Table 6 Colorful Accent 1" w:uiPriority="51"/>
+    <w:lsdException w:name="Grid Table 7 Colorful Accent 1" w:uiPriority="52"/>
+    <w:lsdException w:name="Grid Table 1 Light Accent 2" w:uiPriority="46"/>
+    <w:lsdException w:name="Grid Table 2 Accent 2" w:uiPriority="47"/>
+    <w:lsdException w:name="Grid Table 3 Accent 2" w:uiPriority="48"/>
+    <w:lsdException w:name="Grid Table 4 Accent 2" w:uiPriority="49"/>
+    <w:lsdException w:name="Grid Table 5 Dark Accent 2" w:uiPriority="50"/>
+    <w:lsdException w:name="Grid Table 6 Colorful Accent 2" w:uiPriority="51"/>
+    <w:lsdException w:name="Grid Table 7 Colorful Accent 2" w:uiPriority="52"/>
+    <w:lsdException w:name="Grid Table 1 Light Accent 3" w:uiPriority="46"/>
+    <w:lsdException w:name="Grid Table 2 Accent 3" w:uiPriority="47"/>
+    <w:lsdException w:name="Grid Table 3 Accent 3" w:uiPriority="48"/>
+    <w:lsdException w:name="Grid Table 4 Accent 3" w:uiPriority="49"/>
+    <w:lsdException w:name="Grid Table 5 Dark Accent 3" w:uiPriority="50"/>
+    <w:lsdException w:name="Grid Table 6 Colorful Accent 3" w:uiPriority="51"/>
+    <w:lsdException w:name="Grid Table 7 Colorful Accent 3" w:uiPriority="52"/>
+    <w:lsdException w:name="Grid Table 1 Light Accent 4" w:uiPriority="46"/>
+    <w:lsdException w:name="Grid Table 2 Accent 4" w:uiPriority="47"/>
+    <w:lsdException w:name="Grid Table 3 Accent 4" w:uiPriority="48"/>
+    <w:lsdException w:name="Grid Table 4 Accent 4" w:uiPriority="49"/>
+    <w:lsdException w:name="Grid Table 5 Dark Accent 4" w:uiPriority="50"/>
+    <w:lsdException w:name="Grid Table 6 Colorful Accent 4" w:uiPriority="51"/>
+    <w:lsdException w:name="Grid Table 7 Colorful Accent 4" w:uiPriority="52"/>
+    <w:lsdException w:name="Grid Table 1 Light Accent 5" w:uiPriority="46"/>
+    <w:lsdException w:name="Grid Table 2 Accent 5" w:uiPriority="47"/>
+    <w:lsdException w:name="Grid Table 3 Accent 5" w:uiPriority="48"/>
+    <w:lsdException w:name="Grid Table 4 Accent 5" w:uiPriority="49"/>
+    <w:lsdException w:name="Grid Table 5 Dark Accent 5" w:uiPriority="50"/>
+    <w:lsdException w:name="Grid Table 6 Colorful Accent 5" w:uiPriority="51"/>
+    <w:lsdException w:name="Grid Table 7 Colorful Accent 5" w:uiPriority="52"/>
+    <w:lsdException w:name="Grid Table 1 Light Accent 6" w:uiPriority="46"/>
+    <w:lsdException w:name="Grid Table 2 Accent 6" w:uiPriority="47"/>
+    <w:lsdException w:name="Grid Table 3 Accent 6" w:uiPriority="48"/>
+    <w:lsdException w:name="Grid Table 4 Accent 6" w:uiPriority="49"/>
+    <w:lsdException w:name="Grid Table 5 Dark Accent 6" w:uiPriority="50"/>
+    <w:lsdException w:name="Grid Table 6 Colorful Accent 6" w:uiPriority="51"/>
+    <w:lsdException w:name="Grid Table 7 Colorful Accent 6" w:uiPriority="52"/>
+    <w:lsdException w:name="List Table 1 Light" w:uiPriority="46"/>
+    <w:lsdException w:name="List Table 2" w:uiPriority="47"/>
+    <w:lsdException w:name="List Table 3" w:uiPriority="48"/>
+    <w:lsdException w:name="List Table 4" w:uiPriority="49"/>
+    <w:lsdException w:name="List Table 5 Dark" w:uiPriority="50"/>
+    <w:lsdException w:name="List Table 6 Colorful" w:uiPriority="51"/>
+    <w:lsdException w:name="List Table 7 Colorful" w:uiPriority="52"/>
+    <w:lsdException w:name="List Table 1 Light Accent 1" w:uiPriority="46"/>
+    <w:lsdException w:name="List Table 2 Accent 1" w:uiPriority="47"/>
+    <w:lsdException w:name="List Table 3 Accent 1" w:uiPriority="48"/>
+    <w:lsdException w:name="List Table 4 Accent 1" w:uiPriority="49"/>
+    <w:lsdException w:name="List Table 5 Dark Accent 1" w:uiPriority="50"/>
+    <w:lsdException w:name="List Table 6 Colorful Accent 1" w:uiPriority="51"/>
+    <w:lsdException w:name="List Table 7 Colorful Accent 1" w:uiPriority="52"/>
+    <w:lsdException w:name="List Table 1 Light Accent 2" w:uiPriority="46"/>
+    <w:lsdException w:name="List Table 2 Accent 2" w:uiPriority="47"/>
+    <w:lsdException w:name="List Table 3 Accent 2" w:uiPriority="48"/>
+    <w:lsdException w:name="List Table 4 Accent 2" w:uiPriority="49"/>
+    <w:lsdException w:name="List Table 5 Dark Accent 2" w:uiPriority="50"/>
+    <w:lsdException w:name="List Table 6 Colorful Accent 2" w:uiPriority="51"/>
+    <w:lsdException w:name="List Table 7 Colorful Accent 2" w:uiPriority="52"/>
+    <w:lsdException w:name="List Table 1 Light Accent 3" w:uiPriority="46"/>
+    <w:lsdException w:name="List Table 2 Accent 3" w:uiPriority="47"/>
+    <w:lsdException w:name="List Table 3 Accent 3" w:uiPriority="48"/>
+    <w:lsdException w:name="List Table 4 Accent 3" w:uiPriority="49"/>
+    <w:lsdException w:name="List Table 5 Dark Accent 3" w:uiPriority="50"/>
+    <w:lsdException w:name="List Table 6 Colorful Accent 3" w:uiPriority="51"/>
+    <w:lsdException w:name="List Table 7 Colorful Accent 3" w:uiPriority="52"/>
+    <w:lsdException w:name="List Table 1 Light Accent 4" w:uiPriority="46"/>
+    <w:lsdException w:name="List Table 2 Accent 4" w:uiPriority="47"/>
+    <w:lsdException w:name="List Table 3 Accent 4" w:uiPriority="48"/>
+    <w:lsdException w:name="List Table 4 Accent 4" w:uiPriority="49"/>
+    <w:lsdException w:name="List Table 5 Dark Accent 4" w:uiPriority="50"/>
+    <w:lsdException w:name="List Table 6 Colorful Accent 4" w:uiPriority="51"/>
+    <w:lsdException w:name="List Table 7 Colorful Accent 4" w:uiPriority="52"/>
+    <w:lsdException w:name="List Table 1 Light Accent 5" w:uiPriority="46"/>
+    <w:lsdException w:name="List Table 2 Accent 5" w:uiPriority="47"/>
+    <w:lsdException w:name="List Table 3 Accent 5" w:uiPriority="48"/>
+    <w:lsdException w:name="List Table 4 Accent 5" w:uiPriority="49"/>
+    <w:lsdException w:name="List Table 5 Dark Accent 5" w:uiPriority="50"/>
+    <w:lsdException w:name="List Table 6 Colorful Accent 5" w:uiPriority="51"/>
+    <w:lsdException w:name="List Table 7 Colorful Accent 5" w:uiPriority="52"/>
+    <w:lsdException w:name="List Table 1 Light Accent 6" w:uiPriority="46"/>
+    <w:lsdException w:name="List Table 2 Accent 6" w:uiPriority="47"/>
+    <w:lsdException w:name="List Table 3 Accent 6" w:uiPriority="48"/>
+    <w:lsdException w:name="List Table 4 Accent 6" w:uiPriority="49"/>
+    <w:lsdException w:name="List Table 5 Dark Accent 6" w:uiPriority="50"/>
+    <w:lsdException w:name="List Table 6 Colorful Accent 6" w:uiPriority="51"/>
+    <w:lsdException w:name="List Table 7 Colorful Accent 6" w:uiPriority="52"/>
+  </w:latentStyles>
+  <w:style w:type="paragraph" w:default="1" w:styleId="Normal">
+    <w:name w:val="Normal"/>
+    <w:uiPriority w:val="1"/>
+    <w:qFormat/>
+    <w:rPr>
+      <w:rFonts w:ascii="Calibri" w:eastAsia="Calibri" w:hAnsi="Calibri" w:cs="Calibri"/>
+    </w:rPr>
+  </w:style>
+  <w:style w:type="character" w:default="1" w:styleId="DefaultParagraphFont">
     <w:name w:val="Default Paragraph Font"/>
     <w:uiPriority w:val="1"/>
     <w:semiHidden/>
     <w:unhideWhenUsed/>
   </w:style>
-  <w:style w:styleId="TableNormal" w:default="1" w:type="table">
-    <w:name w:val="Table Normal"/>
-    <w:uiPriority w:val="2"/>
+  <w:style w:type="table" w:default="1" w:styleId="TableNormal">
+    <w:name w:val="Normal Table"/>
+    <w:uiPriority w:val="99"/>
     <w:semiHidden/>
     <w:unhideWhenUsed/>
-    <w:qFormat/>
     <w:tblPr>
       <w:tblInd w:w="0" w:type="dxa"/>
       <w:tblCellMar>
         <w:top w:w="0" w:type="dxa"/>
-        <w:left w:w="0" w:type="dxa"/>
+        <w:left w:w="108" w:type="dxa"/>
         <w:bottom w:w="0" w:type="dxa"/>
-        <w:right w:w="0" w:type="dxa"/>
+        <w:right w:w="108" w:type="dxa"/>
       </w:tblCellMar>
     </w:tblPr>
   </w:style>
-  <w:style w:styleId="NoList" w:default="1" w:type="numbering">
+  <w:style w:type="numbering" w:default="1" w:styleId="NoList">
     <w:name w:val="No List"/>
     <w:uiPriority w:val="99"/>
     <w:semiHidden/>
     <w:unhideWhenUsed/>
   </w:style>
-  <w:style w:default="1" w:styleId="Normal" w:type="paragraph">
-    <w:name w:val="Normal"/>
-    <w:uiPriority w:val="1"/>
-    <w:qFormat/>
-    <w:pPr/>
-    <w:rPr>
-      <w:rFonts w:ascii="Calibri" w:hAnsi="Calibri" w:eastAsia="Calibri" w:cs="Calibri"/>
-    </w:rPr>
-  </w:style>
-  <w:style w:styleId="ListParagraph" w:type="paragraph">
+  <w:style w:type="paragraph" w:styleId="ListParagraph">
     <w:name w:val="List Paragraph"/>
     <w:basedOn w:val="Normal"/>
     <w:uiPriority w:val="1"/>
     <w:qFormat/>
-    <w:pPr/>
-    <w:rPr/>
   </w:style>
-  <w:style w:styleId="TableParagraph" w:type="paragraph">
+  <w:style w:type="paragraph" w:customStyle="1" w:styleId="TableParagraph">
     <w:name w:val="Table Paragraph"/>
     <w:basedOn w:val="Normal"/>
     <w:uiPriority w:val="1"/>
@@ -1141,9 +1353,6 @@
     <w:pPr>
       <w:ind w:left="103"/>
     </w:pPr>
-    <w:rPr>
-      <w:rFonts w:ascii="Calibri" w:hAnsi="Calibri" w:eastAsia="Calibri" w:cs="Calibri"/>
-    </w:rPr>
   </w:style>
 </w:styles>
 </file>
